--- a/Working/Documents/Character Design/Colossus.docx
+++ b/Working/Documents/Character Design/Colossus.docx
@@ -10,6 +10,7 @@
           <w:sz w:val="32"/>
         </w:rPr>
       </w:pPr>
+      <w:bookmarkStart w:id="0" w:name="_GoBack"/>
       <w:r>
         <w:rPr>
           <w:rFonts w:ascii="Times New Roman" w:eastAsia="Times New Roman" w:hAnsi="Times New Roman" w:cs="Times New Roman"/>
@@ -21,11 +22,17 @@
     <w:p>
       <w:pPr>
         <w:spacing w:line="240" w:lineRule="auto"/>
-      </w:pPr>
-    </w:p>
-    <w:p>
-      <w:pPr>
-        <w:spacing w:line="240" w:lineRule="auto"/>
+        <w:rPr>
+          <w:rFonts w:ascii="Times New Roman" w:hAnsi="Times New Roman" w:cs="Times New Roman"/>
+        </w:rPr>
+      </w:pPr>
+    </w:p>
+    <w:p>
+      <w:pPr>
+        <w:spacing w:line="240" w:lineRule="auto"/>
+        <w:rPr>
+          <w:rFonts w:ascii="Times New Roman" w:hAnsi="Times New Roman" w:cs="Times New Roman"/>
+        </w:rPr>
       </w:pPr>
       <w:r>
         <w:rPr>
@@ -137,12 +144,21 @@
           <w:sz w:val="24"/>
         </w:rPr>
       </w:pPr>
-      <w:r>
-        <w:rPr>
-          <w:rFonts w:ascii="Times New Roman" w:eastAsia="Times New Roman" w:hAnsi="Times New Roman" w:cs="Times New Roman"/>
-          <w:sz w:val="24"/>
-        </w:rPr>
-        <w:t>Debuffs ATK, DEF, MAG</w:t>
+      <w:proofErr w:type="spellStart"/>
+      <w:r>
+        <w:rPr>
+          <w:rFonts w:ascii="Times New Roman" w:eastAsia="Times New Roman" w:hAnsi="Times New Roman" w:cs="Times New Roman"/>
+          <w:sz w:val="24"/>
+        </w:rPr>
+        <w:t>Debuffs</w:t>
+      </w:r>
+      <w:proofErr w:type="spellEnd"/>
+      <w:r>
+        <w:rPr>
+          <w:rFonts w:ascii="Times New Roman" w:eastAsia="Times New Roman" w:hAnsi="Times New Roman" w:cs="Times New Roman"/>
+          <w:sz w:val="24"/>
+        </w:rPr>
+        <w:t xml:space="preserve"> ATK, DEF, MAG</w:t>
       </w:r>
     </w:p>
     <w:p>
@@ -258,9 +274,10 @@
     <w:p>
       <w:pPr>
         <w:spacing w:line="240" w:lineRule="auto"/>
-      </w:pPr>
-      <w:bookmarkStart w:id="0" w:name="_GoBack"/>
-      <w:bookmarkEnd w:id="0"/>
+        <w:rPr>
+          <w:rFonts w:ascii="Times New Roman" w:hAnsi="Times New Roman" w:cs="Times New Roman"/>
+        </w:rPr>
+      </w:pPr>
       <w:r>
         <w:rPr>
           <w:rFonts w:ascii="Times New Roman" w:eastAsia="Times New Roman" w:hAnsi="Times New Roman" w:cs="Times New Roman"/>
@@ -404,7 +421,53 @@
     <w:p>
       <w:pPr>
         <w:spacing w:line="240" w:lineRule="auto"/>
-      </w:pPr>
+        <w:rPr>
+          <w:rFonts w:ascii="Times New Roman" w:hAnsi="Times New Roman" w:cs="Times New Roman"/>
+        </w:rPr>
+      </w:pPr>
+    </w:p>
+    <w:p>
+      <w:pPr>
+        <w:spacing w:line="240" w:lineRule="auto"/>
+        <w:rPr>
+          <w:rFonts w:ascii="Times New Roman" w:hAnsi="Times New Roman" w:cs="Times New Roman"/>
+        </w:rPr>
+      </w:pPr>
+      <w:r>
+        <w:rPr>
+          <w:rFonts w:ascii="Times New Roman" w:hAnsi="Times New Roman" w:cs="Times New Roman"/>
+        </w:rPr>
+        <w:t>Magma</w:t>
+      </w:r>
+    </w:p>
+    <w:p>
+      <w:pPr>
+        <w:spacing w:line="240" w:lineRule="auto"/>
+        <w:rPr>
+          <w:rFonts w:ascii="Times New Roman" w:hAnsi="Times New Roman" w:cs="Times New Roman"/>
+        </w:rPr>
+      </w:pPr>
+      <w:r>
+        <w:rPr>
+          <w:rFonts w:ascii="Times New Roman" w:hAnsi="Times New Roman" w:cs="Times New Roman"/>
+        </w:rPr>
+        <w:t>Stone</w:t>
+      </w:r>
+    </w:p>
+    <w:p>
+      <w:pPr>
+        <w:spacing w:line="240" w:lineRule="auto"/>
+        <w:rPr>
+          <w:rFonts w:ascii="Times New Roman" w:hAnsi="Times New Roman" w:cs="Times New Roman"/>
+        </w:rPr>
+      </w:pPr>
+      <w:r>
+        <w:rPr>
+          <w:rFonts w:ascii="Times New Roman" w:hAnsi="Times New Roman" w:cs="Times New Roman"/>
+        </w:rPr>
+        <w:t>Ice</w:t>
+      </w:r>
+      <w:bookmarkEnd w:id="0"/>
     </w:p>
     <w:sectPr>
       <w:pgSz w:w="12240" w:h="15840"/>
